--- a/شبكات عصبونية.docx
+++ b/شبكات عصبونية.docx
@@ -445,19 +445,7 @@
           <w:sz w:val="51"/>
           <w:szCs w:val="51"/>
         </w:rPr>
-        <w:t xml:space="preserve"> </w:t>
-      </w:r>
-      <w:r>
-        <w:rPr>
-          <w:rFonts w:ascii="Lucida Sans Unicode" w:eastAsia="Times New Roman" w:hAnsi="Lucida Sans Unicode" w:cs="Lucida Sans Unicode"/>
-          <w:b/>
-          <w:bCs/>
-          <w:spacing w:val="-5"/>
-          <w:kern w:val="36"/>
-          <w:sz w:val="51"/>
-          <w:szCs w:val="51"/>
-        </w:rPr>
-        <w:t>Pre-requisite</w:t>
+        <w:t xml:space="preserve"> Pre-requisite</w:t>
       </w:r>
     </w:p>
     <w:p>
@@ -763,7 +751,7 @@
     <w:p>
       <w:pPr>
         <w:rPr>
-          <w:rFonts w:ascii="Georgia" w:hAnsi="Georgia" w:hint="cs"/>
+          <w:rFonts w:ascii="Georgia" w:hAnsi="Georgia"/>
           <w:spacing w:val="-1"/>
           <w:sz w:val="32"/>
           <w:szCs w:val="32"/>
@@ -1126,7 +1114,7 @@
     <w:p>
       <w:pPr>
         <w:rPr>
-          <w:rFonts w:ascii="Georgia" w:hAnsi="Georgia" w:hint="cs"/>
+          <w:rFonts w:ascii="Georgia" w:hAnsi="Georgia"/>
           <w:spacing w:val="-1"/>
           <w:sz w:val="32"/>
           <w:szCs w:val="32"/>
@@ -5317,136 +5305,6 @@
           <w:szCs w:val="32"/>
         </w:rPr>
         <w:t>Take Ensemble of both RF with NN model</w:t>
-      </w:r>
-    </w:p>
-    <w:p>
-      <w:pPr>
-        <w:pStyle w:val="gq"/>
-        <w:shd w:val="clear" w:color="auto" w:fill="FFFFFF"/>
-        <w:spacing w:before="480" w:beforeAutospacing="0" w:after="0" w:afterAutospacing="0"/>
-        <w:rPr>
-          <w:rFonts w:ascii="Georgia" w:hAnsi="Georgia"/>
-          <w:spacing w:val="-1"/>
-          <w:sz w:val="32"/>
-          <w:szCs w:val="32"/>
-        </w:rPr>
-      </w:pPr>
-      <w:r>
-        <w:rPr>
-          <w:rStyle w:val="a3"/>
-          <w:rFonts w:ascii="Georgia" w:hAnsi="Georgia"/>
-          <w:spacing w:val="-1"/>
-          <w:sz w:val="32"/>
-          <w:szCs w:val="32"/>
-        </w:rPr>
-        <w:t>Summary</w:t>
-      </w:r>
-    </w:p>
-    <w:p>
-      <w:pPr>
-        <w:pStyle w:val="gq"/>
-        <w:shd w:val="clear" w:color="auto" w:fill="FFFFFF"/>
-        <w:spacing w:before="480" w:beforeAutospacing="0" w:after="0" w:afterAutospacing="0"/>
-        <w:rPr>
-          <w:rFonts w:ascii="Georgia" w:hAnsi="Georgia"/>
-          <w:spacing w:val="-1"/>
-          <w:sz w:val="32"/>
-          <w:szCs w:val="32"/>
-        </w:rPr>
-      </w:pPr>
-      <w:r>
-        <w:rPr>
-          <w:rFonts w:ascii="Georgia" w:hAnsi="Georgia"/>
-          <w:spacing w:val="-1"/>
-          <w:sz w:val="32"/>
-          <w:szCs w:val="32"/>
-        </w:rPr>
-        <w:t xml:space="preserve">In this article, we have discussed the different stages of model building like data preparation, model building, evaluation and finally prediction. We also looked at how we can apply a neural network model on a structured dataset using </w:t>
-      </w:r>
-      <w:proofErr w:type="spellStart"/>
-      <w:r>
-        <w:rPr>
-          <w:rFonts w:ascii="Georgia" w:hAnsi="Georgia"/>
-          <w:spacing w:val="-1"/>
-          <w:sz w:val="32"/>
-          <w:szCs w:val="32"/>
-        </w:rPr>
-        <w:t>keras</w:t>
-      </w:r>
-      <w:proofErr w:type="spellEnd"/>
-      <w:r>
-        <w:rPr>
-          <w:rFonts w:ascii="Georgia" w:hAnsi="Georgia"/>
-          <w:spacing w:val="-1"/>
-          <w:sz w:val="32"/>
-          <w:szCs w:val="32"/>
-        </w:rPr>
-        <w:t>.</w:t>
-      </w:r>
-    </w:p>
-    <w:p>
-      <w:pPr>
-        <w:pStyle w:val="gq"/>
-        <w:shd w:val="clear" w:color="auto" w:fill="FFFFFF"/>
-        <w:spacing w:before="480" w:beforeAutospacing="0" w:after="0" w:afterAutospacing="0"/>
-        <w:rPr>
-          <w:rFonts w:ascii="Georgia" w:hAnsi="Georgia"/>
-          <w:spacing w:val="-1"/>
-          <w:sz w:val="32"/>
-          <w:szCs w:val="32"/>
-        </w:rPr>
-      </w:pPr>
-      <w:r>
-        <w:rPr>
-          <w:rFonts w:ascii="Georgia" w:hAnsi="Georgia"/>
-          <w:spacing w:val="-1"/>
-          <w:sz w:val="32"/>
-          <w:szCs w:val="32"/>
-        </w:rPr>
-        <w:t xml:space="preserve">We further learned about different steps of model building in </w:t>
-      </w:r>
-      <w:proofErr w:type="spellStart"/>
-      <w:r>
-        <w:rPr>
-          <w:rFonts w:ascii="Georgia" w:hAnsi="Georgia"/>
-          <w:spacing w:val="-1"/>
-          <w:sz w:val="32"/>
-          <w:szCs w:val="32"/>
-        </w:rPr>
-        <w:t>keras</w:t>
-      </w:r>
-      <w:proofErr w:type="spellEnd"/>
-      <w:r>
-        <w:rPr>
-          <w:rFonts w:ascii="Georgia" w:hAnsi="Georgia"/>
-          <w:spacing w:val="-1"/>
-          <w:sz w:val="32"/>
-          <w:szCs w:val="32"/>
-        </w:rPr>
-        <w:t xml:space="preserve"> like defining, compiling, and fitting the model. Performance of a simple NN model was impressive and we can improve on that after making it into a more complex network. In the next article, we will look at how we can apply a RNN model on a time series challenge.</w:t>
-      </w:r>
-    </w:p>
-    <w:p>
-      <w:pPr>
-        <w:pStyle w:val="gq"/>
-        <w:shd w:val="clear" w:color="auto" w:fill="FFFFFF"/>
-        <w:spacing w:before="480" w:beforeAutospacing="0" w:after="0" w:afterAutospacing="0"/>
-        <w:rPr>
-          <w:rFonts w:ascii="Georgia" w:hAnsi="Georgia"/>
-          <w:spacing w:val="-1"/>
-          <w:sz w:val="32"/>
-          <w:szCs w:val="32"/>
-        </w:rPr>
-      </w:pPr>
-      <w:r>
-        <w:rPr>
-          <w:rFonts w:ascii="Georgia" w:hAnsi="Georgia"/>
-          <w:spacing w:val="-1"/>
-          <w:sz w:val="32"/>
-          <w:szCs w:val="32"/>
-        </w:rPr>
-        <w:lastRenderedPageBreak/>
-        <w:t>If you have any questions or suggestions, please feel free to connect with me in the comments section below.</w:t>
       </w:r>
     </w:p>
     <w:bookmarkEnd w:id="0"/>
